--- a/output/enrollment/technical.docx
+++ b/output/enrollment/technical.docx
@@ -2604,7 +2604,7 @@
     </w:lvl>
   </w:abstractNum>
   <w:abstractNum w:abstractNumId="990">
-    <w:nsid w:val="c5dbc523"/>
+    <w:nsid w:val="b12a4430"/>
     <w:multiLevelType w:val="multilevel"/>
     <w:lvl w:ilvl="0">
       <w:numFmt w:val="bullet"/>
@@ -2685,7 +2685,7 @@
     </w:lvl>
   </w:abstractNum>
   <w:abstractNum w:abstractNumId="991">
-    <w:nsid w:val="5672b8da"/>
+    <w:nsid w:val="fe9e16f9"/>
     <w:multiLevelType w:val="multilevel"/>
     <w:lvl w:ilvl="0">
       <w:numFmt w:val="bullet"/>
@@ -2766,7 +2766,7 @@
     </w:lvl>
   </w:abstractNum>
   <w:abstractNum w:abstractNumId="99411">
-    <w:nsid w:val="73cd030d"/>
+    <w:nsid w:val="7811cae8"/>
     <w:multiLevelType w:val="multilevel"/>
     <w:lvl w:ilvl="0">
       <w:start w:val="1"/>

--- a/output/enrollment/technical.docx
+++ b/output/enrollment/technical.docx
@@ -2604,7 +2604,7 @@
     </w:lvl>
   </w:abstractNum>
   <w:abstractNum w:abstractNumId="990">
-    <w:nsid w:val="b12a4430"/>
+    <w:nsid w:val="a1ca8f3e"/>
     <w:multiLevelType w:val="multilevel"/>
     <w:lvl w:ilvl="0">
       <w:numFmt w:val="bullet"/>
@@ -2685,7 +2685,7 @@
     </w:lvl>
   </w:abstractNum>
   <w:abstractNum w:abstractNumId="991">
-    <w:nsid w:val="fe9e16f9"/>
+    <w:nsid w:val="16af919d"/>
     <w:multiLevelType w:val="multilevel"/>
     <w:lvl w:ilvl="0">
       <w:numFmt w:val="bullet"/>
@@ -2766,7 +2766,7 @@
     </w:lvl>
   </w:abstractNum>
   <w:abstractNum w:abstractNumId="99411">
-    <w:nsid w:val="7811cae8"/>
+    <w:nsid w:val="6b2f92f2"/>
     <w:multiLevelType w:val="multilevel"/>
     <w:lvl w:ilvl="0">
       <w:start w:val="1"/>

--- a/output/enrollment/technical.docx
+++ b/output/enrollment/technical.docx
@@ -2604,7 +2604,7 @@
     </w:lvl>
   </w:abstractNum>
   <w:abstractNum w:abstractNumId="990">
-    <w:nsid w:val="a1ca8f3e"/>
+    <w:nsid w:val="c0bbb82d"/>
     <w:multiLevelType w:val="multilevel"/>
     <w:lvl w:ilvl="0">
       <w:numFmt w:val="bullet"/>
@@ -2685,7 +2685,7 @@
     </w:lvl>
   </w:abstractNum>
   <w:abstractNum w:abstractNumId="991">
-    <w:nsid w:val="16af919d"/>
+    <w:nsid w:val="70623124"/>
     <w:multiLevelType w:val="multilevel"/>
     <w:lvl w:ilvl="0">
       <w:numFmt w:val="bullet"/>
@@ -2766,7 +2766,7 @@
     </w:lvl>
   </w:abstractNum>
   <w:abstractNum w:abstractNumId="99411">
-    <w:nsid w:val="6b2f92f2"/>
+    <w:nsid w:val="6d1d7392"/>
     <w:multiLevelType w:val="multilevel"/>
     <w:lvl w:ilvl="0">
       <w:start w:val="1"/>

--- a/output/enrollment/technical.docx
+++ b/output/enrollment/technical.docx
@@ -2604,7 +2604,7 @@
     </w:lvl>
   </w:abstractNum>
   <w:abstractNum w:abstractNumId="990">
-    <w:nsid w:val="c0bbb82d"/>
+    <w:nsid w:val="fdc96d7a"/>
     <w:multiLevelType w:val="multilevel"/>
     <w:lvl w:ilvl="0">
       <w:numFmt w:val="bullet"/>
@@ -2685,7 +2685,7 @@
     </w:lvl>
   </w:abstractNum>
   <w:abstractNum w:abstractNumId="991">
-    <w:nsid w:val="70623124"/>
+    <w:nsid w:val="da51b197"/>
     <w:multiLevelType w:val="multilevel"/>
     <w:lvl w:ilvl="0">
       <w:numFmt w:val="bullet"/>
@@ -2766,7 +2766,7 @@
     </w:lvl>
   </w:abstractNum>
   <w:abstractNum w:abstractNumId="99411">
-    <w:nsid w:val="6d1d7392"/>
+    <w:nsid w:val="3565ec88"/>
     <w:multiLevelType w:val="multilevel"/>
     <w:lvl w:ilvl="0">
       <w:start w:val="1"/>

--- a/output/enrollment/technical.docx
+++ b/output/enrollment/technical.docx
@@ -2604,7 +2604,7 @@
     </w:lvl>
   </w:abstractNum>
   <w:abstractNum w:abstractNumId="990">
-    <w:nsid w:val="fdc96d7a"/>
+    <w:nsid w:val="46e8b471"/>
     <w:multiLevelType w:val="multilevel"/>
     <w:lvl w:ilvl="0">
       <w:numFmt w:val="bullet"/>
@@ -2685,7 +2685,7 @@
     </w:lvl>
   </w:abstractNum>
   <w:abstractNum w:abstractNumId="991">
-    <w:nsid w:val="da51b197"/>
+    <w:nsid w:val="8e055829"/>
     <w:multiLevelType w:val="multilevel"/>
     <w:lvl w:ilvl="0">
       <w:numFmt w:val="bullet"/>
@@ -2766,7 +2766,7 @@
     </w:lvl>
   </w:abstractNum>
   <w:abstractNum w:abstractNumId="99411">
-    <w:nsid w:val="3565ec88"/>
+    <w:nsid w:val="3f8fa99b"/>
     <w:multiLevelType w:val="multilevel"/>
     <w:lvl w:ilvl="0">
       <w:start w:val="1"/>

--- a/output/enrollment/technical.docx
+++ b/output/enrollment/technical.docx
@@ -2604,7 +2604,7 @@
     </w:lvl>
   </w:abstractNum>
   <w:abstractNum w:abstractNumId="990">
-    <w:nsid w:val="46e8b471"/>
+    <w:nsid w:val="d140cdf9"/>
     <w:multiLevelType w:val="multilevel"/>
     <w:lvl w:ilvl="0">
       <w:numFmt w:val="bullet"/>
@@ -2685,7 +2685,7 @@
     </w:lvl>
   </w:abstractNum>
   <w:abstractNum w:abstractNumId="991">
-    <w:nsid w:val="8e055829"/>
+    <w:nsid w:val="c21d7708"/>
     <w:multiLevelType w:val="multilevel"/>
     <w:lvl w:ilvl="0">
       <w:numFmt w:val="bullet"/>
@@ -2766,7 +2766,7 @@
     </w:lvl>
   </w:abstractNum>
   <w:abstractNum w:abstractNumId="99411">
-    <w:nsid w:val="3f8fa99b"/>
+    <w:nsid w:val="c23d1f49"/>
     <w:multiLevelType w:val="multilevel"/>
     <w:lvl w:ilvl="0">
       <w:start w:val="1"/>

--- a/output/enrollment/technical.docx
+++ b/output/enrollment/technical.docx
@@ -2604,7 +2604,7 @@
     </w:lvl>
   </w:abstractNum>
   <w:abstractNum w:abstractNumId="990">
-    <w:nsid w:val="d140cdf9"/>
+    <w:nsid w:val="608c4e0c"/>
     <w:multiLevelType w:val="multilevel"/>
     <w:lvl w:ilvl="0">
       <w:numFmt w:val="bullet"/>
@@ -2685,7 +2685,7 @@
     </w:lvl>
   </w:abstractNum>
   <w:abstractNum w:abstractNumId="991">
-    <w:nsid w:val="c21d7708"/>
+    <w:nsid w:val="158e06d3"/>
     <w:multiLevelType w:val="multilevel"/>
     <w:lvl w:ilvl="0">
       <w:numFmt w:val="bullet"/>
@@ -2766,7 +2766,7 @@
     </w:lvl>
   </w:abstractNum>
   <w:abstractNum w:abstractNumId="99411">
-    <w:nsid w:val="c23d1f49"/>
+    <w:nsid w:val="d10915db"/>
     <w:multiLevelType w:val="multilevel"/>
     <w:lvl w:ilvl="0">
       <w:start w:val="1"/>

--- a/output/enrollment/technical.docx
+++ b/output/enrollment/technical.docx
@@ -2604,7 +2604,7 @@
     </w:lvl>
   </w:abstractNum>
   <w:abstractNum w:abstractNumId="990">
-    <w:nsid w:val="608c4e0c"/>
+    <w:nsid w:val="d41fd45f"/>
     <w:multiLevelType w:val="multilevel"/>
     <w:lvl w:ilvl="0">
       <w:numFmt w:val="bullet"/>
@@ -2685,7 +2685,7 @@
     </w:lvl>
   </w:abstractNum>
   <w:abstractNum w:abstractNumId="991">
-    <w:nsid w:val="158e06d3"/>
+    <w:nsid w:val="5e7c4116"/>
     <w:multiLevelType w:val="multilevel"/>
     <w:lvl w:ilvl="0">
       <w:numFmt w:val="bullet"/>
@@ -2766,7 +2766,7 @@
     </w:lvl>
   </w:abstractNum>
   <w:abstractNum w:abstractNumId="99411">
-    <w:nsid w:val="d10915db"/>
+    <w:nsid w:val="6d5daf58"/>
     <w:multiLevelType w:val="multilevel"/>
     <w:lvl w:ilvl="0">
       <w:start w:val="1"/>

--- a/output/enrollment/technical.docx
+++ b/output/enrollment/technical.docx
@@ -2604,7 +2604,7 @@
     </w:lvl>
   </w:abstractNum>
   <w:abstractNum w:abstractNumId="990">
-    <w:nsid w:val="d41fd45f"/>
+    <w:nsid w:val="4b4d943b"/>
     <w:multiLevelType w:val="multilevel"/>
     <w:lvl w:ilvl="0">
       <w:numFmt w:val="bullet"/>
@@ -2685,7 +2685,7 @@
     </w:lvl>
   </w:abstractNum>
   <w:abstractNum w:abstractNumId="991">
-    <w:nsid w:val="5e7c4116"/>
+    <w:nsid w:val="a757dc1f"/>
     <w:multiLevelType w:val="multilevel"/>
     <w:lvl w:ilvl="0">
       <w:numFmt w:val="bullet"/>
@@ -2766,7 +2766,7 @@
     </w:lvl>
   </w:abstractNum>
   <w:abstractNum w:abstractNumId="99411">
-    <w:nsid w:val="6d5daf58"/>
+    <w:nsid w:val="5bc5a205"/>
     <w:multiLevelType w:val="multilevel"/>
     <w:lvl w:ilvl="0">
       <w:start w:val="1"/>

--- a/output/enrollment/technical.docx
+++ b/output/enrollment/technical.docx
@@ -2604,7 +2604,7 @@
     </w:lvl>
   </w:abstractNum>
   <w:abstractNum w:abstractNumId="990">
-    <w:nsid w:val="4b4d943b"/>
+    <w:nsid w:val="22519251"/>
     <w:multiLevelType w:val="multilevel"/>
     <w:lvl w:ilvl="0">
       <w:numFmt w:val="bullet"/>
@@ -2685,7 +2685,7 @@
     </w:lvl>
   </w:abstractNum>
   <w:abstractNum w:abstractNumId="991">
-    <w:nsid w:val="a757dc1f"/>
+    <w:nsid w:val="278c54f9"/>
     <w:multiLevelType w:val="multilevel"/>
     <w:lvl w:ilvl="0">
       <w:numFmt w:val="bullet"/>
@@ -2766,7 +2766,7 @@
     </w:lvl>
   </w:abstractNum>
   <w:abstractNum w:abstractNumId="99411">
-    <w:nsid w:val="5bc5a205"/>
+    <w:nsid w:val="66312ee0"/>
     <w:multiLevelType w:val="multilevel"/>
     <w:lvl w:ilvl="0">
       <w:start w:val="1"/>
